--- a/Test_BP/Fol_2k_files_500(2)/es-ES/file 500_2 - Copy (327).docx
+++ b/Test_BP/Fol_2k_files_500(2)/es-ES/file 500_2 - Copy (327).docx
@@ -1,7 +1,7 @@
 
 <file path=word/document.xml><?xml version="1.0" encoding="utf-8"?>
 <w:document xmlns:wpc="http://schemas.microsoft.com/office/word/2010/wordprocessingCanvas" xmlns:cx="http://schemas.microsoft.com/office/drawing/2014/chartex" xmlns:cx1="http://schemas.microsoft.com/office/drawing/2015/9/8/chartex" xmlns:cx2="http://schemas.microsoft.com/office/drawing/2015/10/21/chartex" xmlns:cx3="http://schemas.microsoft.com/office/drawing/2016/5/9/chartex" xmlns:cx4="http://schemas.microsoft.com/office/drawing/2016/5/10/chartex" xmlns:cx5="http://schemas.microsoft.com/office/drawing/2016/5/11/chartex" xmlns:mc="http://schemas.openxmlformats.org/markup-compatibility/2006" xmlns:o="urn:schemas-microsoft-com:office:office" xmlns:r="http://schemas.openxmlformats.org/officeDocument/2006/relationships" xmlns:m="http://schemas.openxmlformats.org/officeDocument/2006/math" xmlns:v="urn:schemas-microsoft-com:vml" xmlns:wp14="http://schemas.microsoft.com/office/word/2010/wordprocessingDrawing" xmlns:wp="http://schemas.openxmlformats.org/drawingml/2006/wordprocessingDrawing" xmlns:w10="urn:schemas-microsoft-com:office:word" xmlns:w="http://schemas.openxmlformats.org/wordprocessingml/2006/main" xmlns:w14="http://schemas.microsoft.com/office/word/2010/wordml" xmlns:w15="http://schemas.microsoft.com/office/word/2012/wordml" xmlns:wne="http://schemas.microsoft.com/office/word/2006/wordml" xmlns:wpg="http://schemas.microsoft.com/office/word/2010/wordprocessingGroup" xmlns:wpi="http://schemas.microsoft.com/office/word/2010/wordprocessingInk" xmlns:wps="http://schemas.microsoft.com/office/word/2010/wordprocessingShape" mc:Ignorable="w14 w15 wp14">
-  <!-- Generated by Aspose.Words for Java 20.12.0 -->
+  <!-- Generated by Aspose.Words for Java 21.10.0 -->
   <w:body>
     <w:p>
       <w:pPr>
@@ -35,44 +35,44 @@
           <w:highlight w:val="none"/>
           <w:u w:val="none" w:color="auto"/>
           <w:effect w:val="none"/>
-          <w:bdr w:val="nil"/>
-          <w:shd w:val="clear" w:color="auto" w:fill="auto"/>
-          <w:vertAlign w:val="baseline"/>
-          <w:rtl w:val="0"/>
-          <w:cs w:val="0"/>
-          <w:lang w:val="es-ES" w:eastAsia="zh-TW" w:bidi="ar-SA"/>
-        </w:rPr>
-        <w:t>t éêxcéêpt tòô sòô téêmpéêr mùütùüäæl täæstéês mòôthéêr.</w:t>
-      </w:r>
-      <w:r>
-        <w:rPr>
-          <w:rStyle w:val="DefaultParagraphFont"/>
-          <w:rFonts w:ascii="Calibri" w:eastAsia="Calibri" w:hAnsi="Calibri" w:cs="Calibri"/>
-          <w:b w:val="0"/>
-          <w:bCs w:val="0"/>
-          <w:i w:val="0"/>
-          <w:iCs w:val="0"/>
-          <w:caps w:val="0"/>
-          <w:smallCaps w:val="0"/>
-          <w:strike w:val="0"/>
-          <w:dstrike w:val="0"/>
-          <w:outline w:val="0"/>
-          <w:shadow w:val="0"/>
-          <w:emboss w:val="0"/>
-          <w:imprint w:val="0"/>
-          <w:noProof w:val="0"/>
-          <w:vanish w:val="0"/>
-          <w:color w:val="auto"/>
-          <w:spacing w:val="0"/>
-          <w:w w:val="100"/>
-          <w:kern w:val="0"/>
-          <w:position w:val="0"/>
-          <w:sz w:val="22"/>
-          <w:szCs w:val="22"/>
-          <w:highlight w:val="none"/>
-          <w:u w:val="none" w:color="auto"/>
-          <w:effect w:val="none"/>
-          <w:bdr w:val="nil"/>
+          <w:bdr w:val="none" w:sz="0" w:space="0" w:color="auto"/>
+          <w:shd w:val="clear" w:color="auto" w:fill="auto"/>
+          <w:vertAlign w:val="baseline"/>
+          <w:rtl w:val="0"/>
+          <w:cs w:val="0"/>
+          <w:lang w:val="es-ES" w:eastAsia="zh-TW" w:bidi="ar-SA"/>
+        </w:rPr>
+        <w:t>t ëëxcëëpt tôö sôö tëëmpëër múýtúýäâl täâstëës môöthëër.</w:t>
+      </w:r>
+      <w:r>
+        <w:rPr>
+          <w:rStyle w:val="DefaultParagraphFont"/>
+          <w:rFonts w:ascii="Calibri" w:eastAsia="Calibri" w:hAnsi="Calibri" w:cs="Calibri"/>
+          <w:b w:val="0"/>
+          <w:bCs w:val="0"/>
+          <w:i w:val="0"/>
+          <w:iCs w:val="0"/>
+          <w:caps w:val="0"/>
+          <w:smallCaps w:val="0"/>
+          <w:strike w:val="0"/>
+          <w:dstrike w:val="0"/>
+          <w:outline w:val="0"/>
+          <w:shadow w:val="0"/>
+          <w:emboss w:val="0"/>
+          <w:imprint w:val="0"/>
+          <w:noProof w:val="0"/>
+          <w:vanish w:val="0"/>
+          <w:color w:val="auto"/>
+          <w:spacing w:val="0"/>
+          <w:w w:val="100"/>
+          <w:kern w:val="0"/>
+          <w:position w:val="0"/>
+          <w:sz w:val="22"/>
+          <w:szCs w:val="22"/>
+          <w:highlight w:val="none"/>
+          <w:u w:val="none" w:color="auto"/>
+          <w:effect w:val="none"/>
+          <w:bdr w:val="none" w:sz="0" w:space="0" w:color="auto"/>
           <w:shd w:val="clear" w:color="auto" w:fill="auto"/>
           <w:vertAlign w:val="baseline"/>
           <w:rtl w:val="0"/>
@@ -109,44 +109,44 @@
           <w:highlight w:val="none"/>
           <w:u w:val="none" w:color="auto"/>
           <w:effect w:val="none"/>
-          <w:bdr w:val="nil"/>
-          <w:shd w:val="clear" w:color="auto" w:fill="auto"/>
-          <w:vertAlign w:val="baseline"/>
-          <w:rtl w:val="0"/>
-          <w:cs w:val="0"/>
-          <w:lang w:val="es-ES" w:eastAsia="zh-TW" w:bidi="ar-SA"/>
-        </w:rPr>
-        <w:t>Íntèërèëstèëd cûültíívæætèëd ííts cóóntíínûüííng nóów yèët æærèë.</w:t>
-      </w:r>
-      <w:r>
-        <w:rPr>
-          <w:rStyle w:val="DefaultParagraphFont"/>
-          <w:rFonts w:ascii="Calibri" w:eastAsia="Calibri" w:hAnsi="Calibri" w:cs="Calibri"/>
-          <w:b w:val="0"/>
-          <w:bCs w:val="0"/>
-          <w:i w:val="0"/>
-          <w:iCs w:val="0"/>
-          <w:caps w:val="0"/>
-          <w:smallCaps w:val="0"/>
-          <w:strike w:val="0"/>
-          <w:dstrike w:val="0"/>
-          <w:outline w:val="0"/>
-          <w:shadow w:val="0"/>
-          <w:emboss w:val="0"/>
-          <w:imprint w:val="0"/>
-          <w:noProof w:val="0"/>
-          <w:vanish w:val="0"/>
-          <w:color w:val="auto"/>
-          <w:spacing w:val="0"/>
-          <w:w w:val="100"/>
-          <w:kern w:val="0"/>
-          <w:position w:val="0"/>
-          <w:sz w:val="22"/>
-          <w:szCs w:val="22"/>
-          <w:highlight w:val="none"/>
-          <w:u w:val="none" w:color="auto"/>
-          <w:effect w:val="none"/>
-          <w:bdr w:val="nil"/>
+          <w:bdr w:val="none" w:sz="0" w:space="0" w:color="auto"/>
+          <w:shd w:val="clear" w:color="auto" w:fill="auto"/>
+          <w:vertAlign w:val="baseline"/>
+          <w:rtl w:val="0"/>
+          <w:cs w:val="0"/>
+          <w:lang w:val="es-ES" w:eastAsia="zh-TW" w:bidi="ar-SA"/>
+        </w:rPr>
+        <w:t>Íntêèrêèstêèd cýûltíìvãätêèd íìts còòntíìnýûíìng nòòw yêèt ãärêè.</w:t>
+      </w:r>
+      <w:r>
+        <w:rPr>
+          <w:rStyle w:val="DefaultParagraphFont"/>
+          <w:rFonts w:ascii="Calibri" w:eastAsia="Calibri" w:hAnsi="Calibri" w:cs="Calibri"/>
+          <w:b w:val="0"/>
+          <w:bCs w:val="0"/>
+          <w:i w:val="0"/>
+          <w:iCs w:val="0"/>
+          <w:caps w:val="0"/>
+          <w:smallCaps w:val="0"/>
+          <w:strike w:val="0"/>
+          <w:dstrike w:val="0"/>
+          <w:outline w:val="0"/>
+          <w:shadow w:val="0"/>
+          <w:emboss w:val="0"/>
+          <w:imprint w:val="0"/>
+          <w:noProof w:val="0"/>
+          <w:vanish w:val="0"/>
+          <w:color w:val="auto"/>
+          <w:spacing w:val="0"/>
+          <w:w w:val="100"/>
+          <w:kern w:val="0"/>
+          <w:position w:val="0"/>
+          <w:sz w:val="22"/>
+          <w:szCs w:val="22"/>
+          <w:highlight w:val="none"/>
+          <w:u w:val="none" w:color="auto"/>
+          <w:effect w:val="none"/>
+          <w:bdr w:val="none" w:sz="0" w:space="0" w:color="auto"/>
           <w:shd w:val="clear" w:color="auto" w:fill="auto"/>
           <w:vertAlign w:val="baseline"/>
           <w:rtl w:val="0"/>
@@ -183,44 +183,44 @@
           <w:highlight w:val="none"/>
           <w:u w:val="none" w:color="auto"/>
           <w:effect w:val="none"/>
-          <w:bdr w:val="nil"/>
-          <w:shd w:val="clear" w:color="auto" w:fill="auto"/>
-          <w:vertAlign w:val="baseline"/>
-          <w:rtl w:val="0"/>
-          <w:cs w:val="0"/>
-          <w:lang w:val="es-ES" w:eastAsia="zh-TW" w:bidi="ar-SA"/>
-        </w:rPr>
-        <w:t>Õüüt ïíntèérèéstèéd ââccèéptââncèé óöüür pâârtïíââlïíty ââffróöntïíng üünplèéââsâânt why ââdd.</w:t>
-      </w:r>
-      <w:r>
-        <w:rPr>
-          <w:rStyle w:val="DefaultParagraphFont"/>
-          <w:rFonts w:ascii="Calibri" w:eastAsia="Calibri" w:hAnsi="Calibri" w:cs="Calibri"/>
-          <w:b w:val="0"/>
-          <w:bCs w:val="0"/>
-          <w:i w:val="0"/>
-          <w:iCs w:val="0"/>
-          <w:caps w:val="0"/>
-          <w:smallCaps w:val="0"/>
-          <w:strike w:val="0"/>
-          <w:dstrike w:val="0"/>
-          <w:outline w:val="0"/>
-          <w:shadow w:val="0"/>
-          <w:emboss w:val="0"/>
-          <w:imprint w:val="0"/>
-          <w:noProof w:val="0"/>
-          <w:vanish w:val="0"/>
-          <w:color w:val="auto"/>
-          <w:spacing w:val="0"/>
-          <w:w w:val="100"/>
-          <w:kern w:val="0"/>
-          <w:position w:val="0"/>
-          <w:sz w:val="22"/>
-          <w:szCs w:val="22"/>
-          <w:highlight w:val="none"/>
-          <w:u w:val="none" w:color="auto"/>
-          <w:effect w:val="none"/>
-          <w:bdr w:val="nil"/>
+          <w:bdr w:val="none" w:sz="0" w:space="0" w:color="auto"/>
+          <w:shd w:val="clear" w:color="auto" w:fill="auto"/>
+          <w:vertAlign w:val="baseline"/>
+          <w:rtl w:val="0"/>
+          <w:cs w:val="0"/>
+          <w:lang w:val="es-ES" w:eastAsia="zh-TW" w:bidi="ar-SA"/>
+        </w:rPr>
+        <w:t>Õûýt íîntëèrëèstëèd ãæccëèptãæncëè öõûýr pãærtíîãælíîty ãæffröõntíîng ûýnplëèãæsãænt why ãædd.</w:t>
+      </w:r>
+      <w:r>
+        <w:rPr>
+          <w:rStyle w:val="DefaultParagraphFont"/>
+          <w:rFonts w:ascii="Calibri" w:eastAsia="Calibri" w:hAnsi="Calibri" w:cs="Calibri"/>
+          <w:b w:val="0"/>
+          <w:bCs w:val="0"/>
+          <w:i w:val="0"/>
+          <w:iCs w:val="0"/>
+          <w:caps w:val="0"/>
+          <w:smallCaps w:val="0"/>
+          <w:strike w:val="0"/>
+          <w:dstrike w:val="0"/>
+          <w:outline w:val="0"/>
+          <w:shadow w:val="0"/>
+          <w:emboss w:val="0"/>
+          <w:imprint w:val="0"/>
+          <w:noProof w:val="0"/>
+          <w:vanish w:val="0"/>
+          <w:color w:val="auto"/>
+          <w:spacing w:val="0"/>
+          <w:w w:val="100"/>
+          <w:kern w:val="0"/>
+          <w:position w:val="0"/>
+          <w:sz w:val="22"/>
+          <w:szCs w:val="22"/>
+          <w:highlight w:val="none"/>
+          <w:u w:val="none" w:color="auto"/>
+          <w:effect w:val="none"/>
+          <w:bdr w:val="none" w:sz="0" w:space="0" w:color="auto"/>
           <w:shd w:val="clear" w:color="auto" w:fill="auto"/>
           <w:vertAlign w:val="baseline"/>
           <w:rtl w:val="0"/>
@@ -257,44 +257,44 @@
           <w:highlight w:val="none"/>
           <w:u w:val="none" w:color="auto"/>
           <w:effect w:val="none"/>
-          <w:bdr w:val="nil"/>
-          <w:shd w:val="clear" w:color="auto" w:fill="auto"/>
-          <w:vertAlign w:val="baseline"/>
-          <w:rtl w:val="0"/>
-          <w:cs w:val="0"/>
-          <w:lang w:val="es-ES" w:eastAsia="zh-TW" w:bidi="ar-SA"/>
-        </w:rPr>
-        <w:t>Éstëéëém gãárdëén mëén yëét shy còóùûrsëé.</w:t>
-      </w:r>
-      <w:r>
-        <w:rPr>
-          <w:rStyle w:val="DefaultParagraphFont"/>
-          <w:rFonts w:ascii="Calibri" w:eastAsia="Calibri" w:hAnsi="Calibri" w:cs="Calibri"/>
-          <w:b w:val="0"/>
-          <w:bCs w:val="0"/>
-          <w:i w:val="0"/>
-          <w:iCs w:val="0"/>
-          <w:caps w:val="0"/>
-          <w:smallCaps w:val="0"/>
-          <w:strike w:val="0"/>
-          <w:dstrike w:val="0"/>
-          <w:outline w:val="0"/>
-          <w:shadow w:val="0"/>
-          <w:emboss w:val="0"/>
-          <w:imprint w:val="0"/>
-          <w:noProof w:val="0"/>
-          <w:vanish w:val="0"/>
-          <w:color w:val="auto"/>
-          <w:spacing w:val="0"/>
-          <w:w w:val="100"/>
-          <w:kern w:val="0"/>
-          <w:position w:val="0"/>
-          <w:sz w:val="22"/>
-          <w:szCs w:val="22"/>
-          <w:highlight w:val="none"/>
-          <w:u w:val="none" w:color="auto"/>
-          <w:effect w:val="none"/>
-          <w:bdr w:val="nil"/>
+          <w:bdr w:val="none" w:sz="0" w:space="0" w:color="auto"/>
+          <w:shd w:val="clear" w:color="auto" w:fill="auto"/>
+          <w:vertAlign w:val="baseline"/>
+          <w:rtl w:val="0"/>
+          <w:cs w:val="0"/>
+          <w:lang w:val="es-ES" w:eastAsia="zh-TW" w:bidi="ar-SA"/>
+        </w:rPr>
+        <w:t>Êstêêêêm gæârdêên mêên yêêt shy cóõûýrsêê.</w:t>
+      </w:r>
+      <w:r>
+        <w:rPr>
+          <w:rStyle w:val="DefaultParagraphFont"/>
+          <w:rFonts w:ascii="Calibri" w:eastAsia="Calibri" w:hAnsi="Calibri" w:cs="Calibri"/>
+          <w:b w:val="0"/>
+          <w:bCs w:val="0"/>
+          <w:i w:val="0"/>
+          <w:iCs w:val="0"/>
+          <w:caps w:val="0"/>
+          <w:smallCaps w:val="0"/>
+          <w:strike w:val="0"/>
+          <w:dstrike w:val="0"/>
+          <w:outline w:val="0"/>
+          <w:shadow w:val="0"/>
+          <w:emboss w:val="0"/>
+          <w:imprint w:val="0"/>
+          <w:noProof w:val="0"/>
+          <w:vanish w:val="0"/>
+          <w:color w:val="auto"/>
+          <w:spacing w:val="0"/>
+          <w:w w:val="100"/>
+          <w:kern w:val="0"/>
+          <w:position w:val="0"/>
+          <w:sz w:val="22"/>
+          <w:szCs w:val="22"/>
+          <w:highlight w:val="none"/>
+          <w:u w:val="none" w:color="auto"/>
+          <w:effect w:val="none"/>
+          <w:bdr w:val="none" w:sz="0" w:space="0" w:color="auto"/>
           <w:shd w:val="clear" w:color="auto" w:fill="auto"/>
           <w:vertAlign w:val="baseline"/>
           <w:rtl w:val="0"/>
@@ -331,44 +331,44 @@
           <w:highlight w:val="none"/>
           <w:u w:val="none" w:color="auto"/>
           <w:effect w:val="none"/>
-          <w:bdr w:val="nil"/>
-          <w:shd w:val="clear" w:color="auto" w:fill="auto"/>
-          <w:vertAlign w:val="baseline"/>
-          <w:rtl w:val="0"/>
-          <w:cs w:val="0"/>
-          <w:lang w:val="es-ES" w:eastAsia="zh-TW" w:bidi="ar-SA"/>
-        </w:rPr>
-        <w:t>Cöònsûûltééd ûûp my töòlééræábly söòméétíïméés péérpéétûûæál öòh.</w:t>
-      </w:r>
-      <w:r>
-        <w:rPr>
-          <w:rStyle w:val="DefaultParagraphFont"/>
-          <w:rFonts w:ascii="Calibri" w:eastAsia="Calibri" w:hAnsi="Calibri" w:cs="Calibri"/>
-          <w:b w:val="0"/>
-          <w:bCs w:val="0"/>
-          <w:i w:val="0"/>
-          <w:iCs w:val="0"/>
-          <w:caps w:val="0"/>
-          <w:smallCaps w:val="0"/>
-          <w:strike w:val="0"/>
-          <w:dstrike w:val="0"/>
-          <w:outline w:val="0"/>
-          <w:shadow w:val="0"/>
-          <w:emboss w:val="0"/>
-          <w:imprint w:val="0"/>
-          <w:noProof w:val="0"/>
-          <w:vanish w:val="0"/>
-          <w:color w:val="auto"/>
-          <w:spacing w:val="0"/>
-          <w:w w:val="100"/>
-          <w:kern w:val="0"/>
-          <w:position w:val="0"/>
-          <w:sz w:val="22"/>
-          <w:szCs w:val="22"/>
-          <w:highlight w:val="none"/>
-          <w:u w:val="none" w:color="auto"/>
-          <w:effect w:val="none"/>
-          <w:bdr w:val="nil"/>
+          <w:bdr w:val="none" w:sz="0" w:space="0" w:color="auto"/>
+          <w:shd w:val="clear" w:color="auto" w:fill="auto"/>
+          <w:vertAlign w:val="baseline"/>
+          <w:rtl w:val="0"/>
+          <w:cs w:val="0"/>
+          <w:lang w:val="es-ES" w:eastAsia="zh-TW" w:bidi="ar-SA"/>
+        </w:rPr>
+        <w:t>Còönsûúltêèd ûúp my tòölêèrããbly sòömêètìïmêès pêèrpêètûúããl òöh.</w:t>
+      </w:r>
+      <w:r>
+        <w:rPr>
+          <w:rStyle w:val="DefaultParagraphFont"/>
+          <w:rFonts w:ascii="Calibri" w:eastAsia="Calibri" w:hAnsi="Calibri" w:cs="Calibri"/>
+          <w:b w:val="0"/>
+          <w:bCs w:val="0"/>
+          <w:i w:val="0"/>
+          <w:iCs w:val="0"/>
+          <w:caps w:val="0"/>
+          <w:smallCaps w:val="0"/>
+          <w:strike w:val="0"/>
+          <w:dstrike w:val="0"/>
+          <w:outline w:val="0"/>
+          <w:shadow w:val="0"/>
+          <w:emboss w:val="0"/>
+          <w:imprint w:val="0"/>
+          <w:noProof w:val="0"/>
+          <w:vanish w:val="0"/>
+          <w:color w:val="auto"/>
+          <w:spacing w:val="0"/>
+          <w:w w:val="100"/>
+          <w:kern w:val="0"/>
+          <w:position w:val="0"/>
+          <w:sz w:val="22"/>
+          <w:szCs w:val="22"/>
+          <w:highlight w:val="none"/>
+          <w:u w:val="none" w:color="auto"/>
+          <w:effect w:val="none"/>
+          <w:bdr w:val="none" w:sz="0" w:space="0" w:color="auto"/>
           <w:shd w:val="clear" w:color="auto" w:fill="auto"/>
           <w:vertAlign w:val="baseline"/>
           <w:rtl w:val="0"/>
@@ -405,44 +405,44 @@
           <w:highlight w:val="none"/>
           <w:u w:val="none" w:color="auto"/>
           <w:effect w:val="none"/>
-          <w:bdr w:val="nil"/>
-          <w:shd w:val="clear" w:color="auto" w:fill="auto"/>
-          <w:vertAlign w:val="baseline"/>
-          <w:rtl w:val="0"/>
-          <w:cs w:val="0"/>
-          <w:lang w:val="es-ES" w:eastAsia="zh-TW" w:bidi="ar-SA"/>
-        </w:rPr>
-        <w:t>Ëxprëèssîìóón ãæccëèptãæncëè îìmprýýdëèncëè pãærtîìcýýlãær hãæd ëèãæt ýýnsãætîìãæblëè.</w:t>
-      </w:r>
-      <w:r>
-        <w:rPr>
-          <w:rStyle w:val="DefaultParagraphFont"/>
-          <w:rFonts w:ascii="Calibri" w:eastAsia="Calibri" w:hAnsi="Calibri" w:cs="Calibri"/>
-          <w:b w:val="0"/>
-          <w:bCs w:val="0"/>
-          <w:i w:val="0"/>
-          <w:iCs w:val="0"/>
-          <w:caps w:val="0"/>
-          <w:smallCaps w:val="0"/>
-          <w:strike w:val="0"/>
-          <w:dstrike w:val="0"/>
-          <w:outline w:val="0"/>
-          <w:shadow w:val="0"/>
-          <w:emboss w:val="0"/>
-          <w:imprint w:val="0"/>
-          <w:noProof w:val="0"/>
-          <w:vanish w:val="0"/>
-          <w:color w:val="auto"/>
-          <w:spacing w:val="0"/>
-          <w:w w:val="100"/>
-          <w:kern w:val="0"/>
-          <w:position w:val="0"/>
-          <w:sz w:val="22"/>
-          <w:szCs w:val="22"/>
-          <w:highlight w:val="none"/>
-          <w:u w:val="none" w:color="auto"/>
-          <w:effect w:val="none"/>
-          <w:bdr w:val="nil"/>
+          <w:bdr w:val="none" w:sz="0" w:space="0" w:color="auto"/>
+          <w:shd w:val="clear" w:color="auto" w:fill="auto"/>
+          <w:vertAlign w:val="baseline"/>
+          <w:rtl w:val="0"/>
+          <w:cs w:val="0"/>
+          <w:lang w:val="es-ES" w:eastAsia="zh-TW" w:bidi="ar-SA"/>
+        </w:rPr>
+        <w:t>Ëxprêëssïìôòn åæccêëptåæncêë ïìmprýüdêëncêë påærtïìcýülåær håæd êëåæt ýünsåætïìåæblêë.</w:t>
+      </w:r>
+      <w:r>
+        <w:rPr>
+          <w:rStyle w:val="DefaultParagraphFont"/>
+          <w:rFonts w:ascii="Calibri" w:eastAsia="Calibri" w:hAnsi="Calibri" w:cs="Calibri"/>
+          <w:b w:val="0"/>
+          <w:bCs w:val="0"/>
+          <w:i w:val="0"/>
+          <w:iCs w:val="0"/>
+          <w:caps w:val="0"/>
+          <w:smallCaps w:val="0"/>
+          <w:strike w:val="0"/>
+          <w:dstrike w:val="0"/>
+          <w:outline w:val="0"/>
+          <w:shadow w:val="0"/>
+          <w:emboss w:val="0"/>
+          <w:imprint w:val="0"/>
+          <w:noProof w:val="0"/>
+          <w:vanish w:val="0"/>
+          <w:color w:val="auto"/>
+          <w:spacing w:val="0"/>
+          <w:w w:val="100"/>
+          <w:kern w:val="0"/>
+          <w:position w:val="0"/>
+          <w:sz w:val="22"/>
+          <w:szCs w:val="22"/>
+          <w:highlight w:val="none"/>
+          <w:u w:val="none" w:color="auto"/>
+          <w:effect w:val="none"/>
+          <w:bdr w:val="none" w:sz="0" w:space="0" w:color="auto"/>
           <w:shd w:val="clear" w:color="auto" w:fill="auto"/>
           <w:vertAlign w:val="baseline"/>
           <w:rtl w:val="0"/>
@@ -485,44 +485,44 @@
           <w:highlight w:val="none"/>
           <w:u w:val="none" w:color="auto"/>
           <w:effect w:val="none"/>
-          <w:bdr w:val="nil"/>
-          <w:shd w:val="clear" w:color="auto" w:fill="auto"/>
-          <w:vertAlign w:val="baseline"/>
-          <w:rtl w:val="0"/>
-          <w:cs w:val="0"/>
-          <w:lang w:val="es-ES" w:eastAsia="zh-TW" w:bidi="ar-SA"/>
-        </w:rPr>
-        <w:t>Håæd dëênòötííng pròöpëêrly jòöííntùürëê yòöùü òöccåæsííòön díírëêctly råæííllëêry.</w:t>
-      </w:r>
-      <w:r>
-        <w:rPr>
-          <w:rStyle w:val="DefaultParagraphFont"/>
-          <w:rFonts w:ascii="Calibri" w:eastAsia="Calibri" w:hAnsi="Calibri" w:cs="Calibri"/>
-          <w:b w:val="0"/>
-          <w:bCs w:val="0"/>
-          <w:i w:val="0"/>
-          <w:iCs w:val="0"/>
-          <w:caps w:val="0"/>
-          <w:smallCaps w:val="0"/>
-          <w:strike w:val="0"/>
-          <w:dstrike w:val="0"/>
-          <w:outline w:val="0"/>
-          <w:shadow w:val="0"/>
-          <w:emboss w:val="0"/>
-          <w:imprint w:val="0"/>
-          <w:noProof w:val="0"/>
-          <w:vanish w:val="0"/>
-          <w:color w:val="auto"/>
-          <w:spacing w:val="0"/>
-          <w:w w:val="100"/>
-          <w:kern w:val="0"/>
-          <w:position w:val="0"/>
-          <w:sz w:val="22"/>
-          <w:szCs w:val="22"/>
-          <w:highlight w:val="none"/>
-          <w:u w:val="none" w:color="auto"/>
-          <w:effect w:val="none"/>
-          <w:bdr w:val="nil"/>
+          <w:bdr w:val="none" w:sz="0" w:space="0" w:color="auto"/>
+          <w:shd w:val="clear" w:color="auto" w:fill="auto"/>
+          <w:vertAlign w:val="baseline"/>
+          <w:rtl w:val="0"/>
+          <w:cs w:val="0"/>
+          <w:lang w:val="es-ES" w:eastAsia="zh-TW" w:bidi="ar-SA"/>
+        </w:rPr>
+        <w:t>Håâd dëènõötììng prõöpëèrly jõöììntùúrëè yõöùú õöccåâsììõön dììrëèctly råâììllëèry.</w:t>
+      </w:r>
+      <w:r>
+        <w:rPr>
+          <w:rStyle w:val="DefaultParagraphFont"/>
+          <w:rFonts w:ascii="Calibri" w:eastAsia="Calibri" w:hAnsi="Calibri" w:cs="Calibri"/>
+          <w:b w:val="0"/>
+          <w:bCs w:val="0"/>
+          <w:i w:val="0"/>
+          <w:iCs w:val="0"/>
+          <w:caps w:val="0"/>
+          <w:smallCaps w:val="0"/>
+          <w:strike w:val="0"/>
+          <w:dstrike w:val="0"/>
+          <w:outline w:val="0"/>
+          <w:shadow w:val="0"/>
+          <w:emboss w:val="0"/>
+          <w:imprint w:val="0"/>
+          <w:noProof w:val="0"/>
+          <w:vanish w:val="0"/>
+          <w:color w:val="auto"/>
+          <w:spacing w:val="0"/>
+          <w:w w:val="100"/>
+          <w:kern w:val="0"/>
+          <w:position w:val="0"/>
+          <w:sz w:val="22"/>
+          <w:szCs w:val="22"/>
+          <w:highlight w:val="none"/>
+          <w:u w:val="none" w:color="auto"/>
+          <w:effect w:val="none"/>
+          <w:bdr w:val="none" w:sz="0" w:space="0" w:color="auto"/>
           <w:shd w:val="clear" w:color="auto" w:fill="auto"/>
           <w:vertAlign w:val="baseline"/>
           <w:rtl w:val="0"/>
@@ -559,44 +559,44 @@
           <w:highlight w:val="none"/>
           <w:u w:val="none" w:color="auto"/>
           <w:effect w:val="none"/>
-          <w:bdr w:val="nil"/>
-          <w:shd w:val="clear" w:color="auto" w:fill="auto"/>
-          <w:vertAlign w:val="baseline"/>
-          <w:rtl w:val="0"/>
-          <w:cs w:val="0"/>
-          <w:lang w:val="es-ES" w:eastAsia="zh-TW" w:bidi="ar-SA"/>
-        </w:rPr>
-        <w:t>Ìn sâæìíd tôõ ôõf pôõôõr fýýll bëè pôõst fâæcëè snýýg.</w:t>
-      </w:r>
-      <w:r>
-        <w:rPr>
-          <w:rStyle w:val="DefaultParagraphFont"/>
-          <w:rFonts w:ascii="Calibri" w:eastAsia="Calibri" w:hAnsi="Calibri" w:cs="Calibri"/>
-          <w:b w:val="0"/>
-          <w:bCs w:val="0"/>
-          <w:i w:val="0"/>
-          <w:iCs w:val="0"/>
-          <w:caps w:val="0"/>
-          <w:smallCaps w:val="0"/>
-          <w:strike w:val="0"/>
-          <w:dstrike w:val="0"/>
-          <w:outline w:val="0"/>
-          <w:shadow w:val="0"/>
-          <w:emboss w:val="0"/>
-          <w:imprint w:val="0"/>
-          <w:noProof w:val="0"/>
-          <w:vanish w:val="0"/>
-          <w:color w:val="auto"/>
-          <w:spacing w:val="0"/>
-          <w:w w:val="100"/>
-          <w:kern w:val="0"/>
-          <w:position w:val="0"/>
-          <w:sz w:val="22"/>
-          <w:szCs w:val="22"/>
-          <w:highlight w:val="none"/>
-          <w:u w:val="none" w:color="auto"/>
-          <w:effect w:val="none"/>
-          <w:bdr w:val="nil"/>
+          <w:bdr w:val="none" w:sz="0" w:space="0" w:color="auto"/>
+          <w:shd w:val="clear" w:color="auto" w:fill="auto"/>
+          <w:vertAlign w:val="baseline"/>
+          <w:rtl w:val="0"/>
+          <w:cs w:val="0"/>
+          <w:lang w:val="es-ES" w:eastAsia="zh-TW" w:bidi="ar-SA"/>
+        </w:rPr>
+        <w:t>Ín sæãîîd tôõ ôõf pôõôõr fúýll béê pôõst fæãcéê snúýg.</w:t>
+      </w:r>
+      <w:r>
+        <w:rPr>
+          <w:rStyle w:val="DefaultParagraphFont"/>
+          <w:rFonts w:ascii="Calibri" w:eastAsia="Calibri" w:hAnsi="Calibri" w:cs="Calibri"/>
+          <w:b w:val="0"/>
+          <w:bCs w:val="0"/>
+          <w:i w:val="0"/>
+          <w:iCs w:val="0"/>
+          <w:caps w:val="0"/>
+          <w:smallCaps w:val="0"/>
+          <w:strike w:val="0"/>
+          <w:dstrike w:val="0"/>
+          <w:outline w:val="0"/>
+          <w:shadow w:val="0"/>
+          <w:emboss w:val="0"/>
+          <w:imprint w:val="0"/>
+          <w:noProof w:val="0"/>
+          <w:vanish w:val="0"/>
+          <w:color w:val="auto"/>
+          <w:spacing w:val="0"/>
+          <w:w w:val="100"/>
+          <w:kern w:val="0"/>
+          <w:position w:val="0"/>
+          <w:sz w:val="22"/>
+          <w:szCs w:val="22"/>
+          <w:highlight w:val="none"/>
+          <w:u w:val="none" w:color="auto"/>
+          <w:effect w:val="none"/>
+          <w:bdr w:val="none" w:sz="0" w:space="0" w:color="auto"/>
           <w:shd w:val="clear" w:color="auto" w:fill="auto"/>
           <w:vertAlign w:val="baseline"/>
           <w:rtl w:val="0"/>
@@ -633,44 +633,44 @@
           <w:highlight w:val="none"/>
           <w:u w:val="none" w:color="auto"/>
           <w:effect w:val="none"/>
-          <w:bdr w:val="nil"/>
-          <w:shd w:val="clear" w:color="auto" w:fill="auto"/>
-          <w:vertAlign w:val="baseline"/>
-          <w:rtl w:val="0"/>
-          <w:cs w:val="0"/>
-          <w:lang w:val="es-ES" w:eastAsia="zh-TW" w:bidi="ar-SA"/>
-        </w:rPr>
-        <w:t>Ïntróódûúcêéd ïîmprûúdêéncêé sêéêé sæáy ûúnplêéæásïîng dêévóónshïîrêé æáccêéptæáncêé sóón.</w:t>
-      </w:r>
-      <w:r>
-        <w:rPr>
-          <w:rStyle w:val="DefaultParagraphFont"/>
-          <w:rFonts w:ascii="Calibri" w:eastAsia="Calibri" w:hAnsi="Calibri" w:cs="Calibri"/>
-          <w:b w:val="0"/>
-          <w:bCs w:val="0"/>
-          <w:i w:val="0"/>
-          <w:iCs w:val="0"/>
-          <w:caps w:val="0"/>
-          <w:smallCaps w:val="0"/>
-          <w:strike w:val="0"/>
-          <w:dstrike w:val="0"/>
-          <w:outline w:val="0"/>
-          <w:shadow w:val="0"/>
-          <w:emboss w:val="0"/>
-          <w:imprint w:val="0"/>
-          <w:noProof w:val="0"/>
-          <w:vanish w:val="0"/>
-          <w:color w:val="auto"/>
-          <w:spacing w:val="0"/>
-          <w:w w:val="100"/>
-          <w:kern w:val="0"/>
-          <w:position w:val="0"/>
-          <w:sz w:val="22"/>
-          <w:szCs w:val="22"/>
-          <w:highlight w:val="none"/>
-          <w:u w:val="none" w:color="auto"/>
-          <w:effect w:val="none"/>
-          <w:bdr w:val="nil"/>
+          <w:bdr w:val="none" w:sz="0" w:space="0" w:color="auto"/>
+          <w:shd w:val="clear" w:color="auto" w:fill="auto"/>
+          <w:vertAlign w:val="baseline"/>
+          <w:rtl w:val="0"/>
+          <w:cs w:val="0"/>
+          <w:lang w:val="es-ES" w:eastAsia="zh-TW" w:bidi="ar-SA"/>
+        </w:rPr>
+        <w:t>Íntróôdüûcêèd îïmprüûdêèncêè sêèêè sáäy üûnplêèáäsîïng dêèvóônshîïrêè áäccêèptáäncêè sóôn.</w:t>
+      </w:r>
+      <w:r>
+        <w:rPr>
+          <w:rStyle w:val="DefaultParagraphFont"/>
+          <w:rFonts w:ascii="Calibri" w:eastAsia="Calibri" w:hAnsi="Calibri" w:cs="Calibri"/>
+          <w:b w:val="0"/>
+          <w:bCs w:val="0"/>
+          <w:i w:val="0"/>
+          <w:iCs w:val="0"/>
+          <w:caps w:val="0"/>
+          <w:smallCaps w:val="0"/>
+          <w:strike w:val="0"/>
+          <w:dstrike w:val="0"/>
+          <w:outline w:val="0"/>
+          <w:shadow w:val="0"/>
+          <w:emboss w:val="0"/>
+          <w:imprint w:val="0"/>
+          <w:noProof w:val="0"/>
+          <w:vanish w:val="0"/>
+          <w:color w:val="auto"/>
+          <w:spacing w:val="0"/>
+          <w:w w:val="100"/>
+          <w:kern w:val="0"/>
+          <w:position w:val="0"/>
+          <w:sz w:val="22"/>
+          <w:szCs w:val="22"/>
+          <w:highlight w:val="none"/>
+          <w:u w:val="none" w:color="auto"/>
+          <w:effect w:val="none"/>
+          <w:bdr w:val="none" w:sz="0" w:space="0" w:color="auto"/>
           <w:shd w:val="clear" w:color="auto" w:fill="auto"/>
           <w:vertAlign w:val="baseline"/>
           <w:rtl w:val="0"/>
@@ -707,44 +707,44 @@
           <w:highlight w:val="none"/>
           <w:u w:val="none" w:color="auto"/>
           <w:effect w:val="none"/>
-          <w:bdr w:val="nil"/>
-          <w:shd w:val="clear" w:color="auto" w:fill="auto"/>
-          <w:vertAlign w:val="baseline"/>
-          <w:rtl w:val="0"/>
-          <w:cs w:val="0"/>
-          <w:lang w:val="es-ES" w:eastAsia="zh-TW" w:bidi="ar-SA"/>
-        </w:rPr>
-        <w:t>Êxèëtèër lòóngèër wìïsdòóm gæãy nòór dèësìïgn æãgèë.</w:t>
-      </w:r>
-      <w:r>
-        <w:rPr>
-          <w:rStyle w:val="DefaultParagraphFont"/>
-          <w:rFonts w:ascii="Calibri" w:eastAsia="Calibri" w:hAnsi="Calibri" w:cs="Calibri"/>
-          <w:b w:val="0"/>
-          <w:bCs w:val="0"/>
-          <w:i w:val="0"/>
-          <w:iCs w:val="0"/>
-          <w:caps w:val="0"/>
-          <w:smallCaps w:val="0"/>
-          <w:strike w:val="0"/>
-          <w:dstrike w:val="0"/>
-          <w:outline w:val="0"/>
-          <w:shadow w:val="0"/>
-          <w:emboss w:val="0"/>
-          <w:imprint w:val="0"/>
-          <w:noProof w:val="0"/>
-          <w:vanish w:val="0"/>
-          <w:color w:val="auto"/>
-          <w:spacing w:val="0"/>
-          <w:w w:val="100"/>
-          <w:kern w:val="0"/>
-          <w:position w:val="0"/>
-          <w:sz w:val="22"/>
-          <w:szCs w:val="22"/>
-          <w:highlight w:val="none"/>
-          <w:u w:val="none" w:color="auto"/>
-          <w:effect w:val="none"/>
-          <w:bdr w:val="nil"/>
+          <w:bdr w:val="none" w:sz="0" w:space="0" w:color="auto"/>
+          <w:shd w:val="clear" w:color="auto" w:fill="auto"/>
+          <w:vertAlign w:val="baseline"/>
+          <w:rtl w:val="0"/>
+          <w:cs w:val="0"/>
+          <w:lang w:val="es-ES" w:eastAsia="zh-TW" w:bidi="ar-SA"/>
+        </w:rPr>
+        <w:t>Éxéêtéêr lòõngéêr wìïsdòõm gääy nòõr déêsìïgn äägéê.</w:t>
+      </w:r>
+      <w:r>
+        <w:rPr>
+          <w:rStyle w:val="DefaultParagraphFont"/>
+          <w:rFonts w:ascii="Calibri" w:eastAsia="Calibri" w:hAnsi="Calibri" w:cs="Calibri"/>
+          <w:b w:val="0"/>
+          <w:bCs w:val="0"/>
+          <w:i w:val="0"/>
+          <w:iCs w:val="0"/>
+          <w:caps w:val="0"/>
+          <w:smallCaps w:val="0"/>
+          <w:strike w:val="0"/>
+          <w:dstrike w:val="0"/>
+          <w:outline w:val="0"/>
+          <w:shadow w:val="0"/>
+          <w:emboss w:val="0"/>
+          <w:imprint w:val="0"/>
+          <w:noProof w:val="0"/>
+          <w:vanish w:val="0"/>
+          <w:color w:val="auto"/>
+          <w:spacing w:val="0"/>
+          <w:w w:val="100"/>
+          <w:kern w:val="0"/>
+          <w:position w:val="0"/>
+          <w:sz w:val="22"/>
+          <w:szCs w:val="22"/>
+          <w:highlight w:val="none"/>
+          <w:u w:val="none" w:color="auto"/>
+          <w:effect w:val="none"/>
+          <w:bdr w:val="none" w:sz="0" w:space="0" w:color="auto"/>
           <w:shd w:val="clear" w:color="auto" w:fill="auto"/>
           <w:vertAlign w:val="baseline"/>
           <w:rtl w:val="0"/>
@@ -781,44 +781,44 @@
           <w:highlight w:val="none"/>
           <w:u w:val="none" w:color="auto"/>
           <w:effect w:val="none"/>
-          <w:bdr w:val="nil"/>
-          <w:shd w:val="clear" w:color="auto" w:fill="auto"/>
-          <w:vertAlign w:val="baseline"/>
-          <w:rtl w:val="0"/>
-          <w:cs w:val="0"/>
-          <w:lang w:val="es-ES" w:eastAsia="zh-TW" w:bidi="ar-SA"/>
-        </w:rPr>
-        <w:t>Äm wëéãæthëér tóô ëéntëérëéd nóôrlãænd nóô íïn shóôwíïng sëérvíïcëé.</w:t>
-      </w:r>
-      <w:r>
-        <w:rPr>
-          <w:rStyle w:val="DefaultParagraphFont"/>
-          <w:rFonts w:ascii="Calibri" w:eastAsia="Calibri" w:hAnsi="Calibri" w:cs="Calibri"/>
-          <w:b w:val="0"/>
-          <w:bCs w:val="0"/>
-          <w:i w:val="0"/>
-          <w:iCs w:val="0"/>
-          <w:caps w:val="0"/>
-          <w:smallCaps w:val="0"/>
-          <w:strike w:val="0"/>
-          <w:dstrike w:val="0"/>
-          <w:outline w:val="0"/>
-          <w:shadow w:val="0"/>
-          <w:emboss w:val="0"/>
-          <w:imprint w:val="0"/>
-          <w:noProof w:val="0"/>
-          <w:vanish w:val="0"/>
-          <w:color w:val="auto"/>
-          <w:spacing w:val="0"/>
-          <w:w w:val="100"/>
-          <w:kern w:val="0"/>
-          <w:position w:val="0"/>
-          <w:sz w:val="22"/>
-          <w:szCs w:val="22"/>
-          <w:highlight w:val="none"/>
-          <w:u w:val="none" w:color="auto"/>
-          <w:effect w:val="none"/>
-          <w:bdr w:val="nil"/>
+          <w:bdr w:val="none" w:sz="0" w:space="0" w:color="auto"/>
+          <w:shd w:val="clear" w:color="auto" w:fill="auto"/>
+          <w:vertAlign w:val="baseline"/>
+          <w:rtl w:val="0"/>
+          <w:cs w:val="0"/>
+          <w:lang w:val="es-ES" w:eastAsia="zh-TW" w:bidi="ar-SA"/>
+        </w:rPr>
+        <w:t>Âm wëëåæthëër tõò ëëntëërëëd nõòrlåænd nõò îîn shõòwîîng sëërvîîcëë.</w:t>
+      </w:r>
+      <w:r>
+        <w:rPr>
+          <w:rStyle w:val="DefaultParagraphFont"/>
+          <w:rFonts w:ascii="Calibri" w:eastAsia="Calibri" w:hAnsi="Calibri" w:cs="Calibri"/>
+          <w:b w:val="0"/>
+          <w:bCs w:val="0"/>
+          <w:i w:val="0"/>
+          <w:iCs w:val="0"/>
+          <w:caps w:val="0"/>
+          <w:smallCaps w:val="0"/>
+          <w:strike w:val="0"/>
+          <w:dstrike w:val="0"/>
+          <w:outline w:val="0"/>
+          <w:shadow w:val="0"/>
+          <w:emboss w:val="0"/>
+          <w:imprint w:val="0"/>
+          <w:noProof w:val="0"/>
+          <w:vanish w:val="0"/>
+          <w:color w:val="auto"/>
+          <w:spacing w:val="0"/>
+          <w:w w:val="100"/>
+          <w:kern w:val="0"/>
+          <w:position w:val="0"/>
+          <w:sz w:val="22"/>
+          <w:szCs w:val="22"/>
+          <w:highlight w:val="none"/>
+          <w:u w:val="none" w:color="auto"/>
+          <w:effect w:val="none"/>
+          <w:bdr w:val="none" w:sz="0" w:space="0" w:color="auto"/>
           <w:shd w:val="clear" w:color="auto" w:fill="auto"/>
           <w:vertAlign w:val="baseline"/>
           <w:rtl w:val="0"/>
@@ -855,44 +855,44 @@
           <w:highlight w:val="none"/>
           <w:u w:val="none" w:color="auto"/>
           <w:effect w:val="none"/>
-          <w:bdr w:val="nil"/>
-          <w:shd w:val="clear" w:color="auto" w:fill="auto"/>
-          <w:vertAlign w:val="baseline"/>
-          <w:rtl w:val="0"/>
-          <w:cs w:val="0"/>
-          <w:lang w:val="es-ES" w:eastAsia="zh-TW" w:bidi="ar-SA"/>
-        </w:rPr>
-        <w:t>Nóõr réépééàãtééd spééàãkìíng shy àãppéétìítéé.</w:t>
-      </w:r>
-      <w:r>
-        <w:rPr>
-          <w:rStyle w:val="DefaultParagraphFont"/>
-          <w:rFonts w:ascii="Calibri" w:eastAsia="Calibri" w:hAnsi="Calibri" w:cs="Calibri"/>
-          <w:b w:val="0"/>
-          <w:bCs w:val="0"/>
-          <w:i w:val="0"/>
-          <w:iCs w:val="0"/>
-          <w:caps w:val="0"/>
-          <w:smallCaps w:val="0"/>
-          <w:strike w:val="0"/>
-          <w:dstrike w:val="0"/>
-          <w:outline w:val="0"/>
-          <w:shadow w:val="0"/>
-          <w:emboss w:val="0"/>
-          <w:imprint w:val="0"/>
-          <w:noProof w:val="0"/>
-          <w:vanish w:val="0"/>
-          <w:color w:val="auto"/>
-          <w:spacing w:val="0"/>
-          <w:w w:val="100"/>
-          <w:kern w:val="0"/>
-          <w:position w:val="0"/>
-          <w:sz w:val="22"/>
-          <w:szCs w:val="22"/>
-          <w:highlight w:val="none"/>
-          <w:u w:val="none" w:color="auto"/>
-          <w:effect w:val="none"/>
-          <w:bdr w:val="nil"/>
+          <w:bdr w:val="none" w:sz="0" w:space="0" w:color="auto"/>
+          <w:shd w:val="clear" w:color="auto" w:fill="auto"/>
+          <w:vertAlign w:val="baseline"/>
+          <w:rtl w:val="0"/>
+          <w:cs w:val="0"/>
+          <w:lang w:val="es-ES" w:eastAsia="zh-TW" w:bidi="ar-SA"/>
+        </w:rPr>
+        <w:t>Nóör rëëpëëâætëëd spëëâækííng shy âæppëëtíítëë.</w:t>
+      </w:r>
+      <w:r>
+        <w:rPr>
+          <w:rStyle w:val="DefaultParagraphFont"/>
+          <w:rFonts w:ascii="Calibri" w:eastAsia="Calibri" w:hAnsi="Calibri" w:cs="Calibri"/>
+          <w:b w:val="0"/>
+          <w:bCs w:val="0"/>
+          <w:i w:val="0"/>
+          <w:iCs w:val="0"/>
+          <w:caps w:val="0"/>
+          <w:smallCaps w:val="0"/>
+          <w:strike w:val="0"/>
+          <w:dstrike w:val="0"/>
+          <w:outline w:val="0"/>
+          <w:shadow w:val="0"/>
+          <w:emboss w:val="0"/>
+          <w:imprint w:val="0"/>
+          <w:noProof w:val="0"/>
+          <w:vanish w:val="0"/>
+          <w:color w:val="auto"/>
+          <w:spacing w:val="0"/>
+          <w:w w:val="100"/>
+          <w:kern w:val="0"/>
+          <w:position w:val="0"/>
+          <w:sz w:val="22"/>
+          <w:szCs w:val="22"/>
+          <w:highlight w:val="none"/>
+          <w:u w:val="none" w:color="auto"/>
+          <w:effect w:val="none"/>
+          <w:bdr w:val="none" w:sz="0" w:space="0" w:color="auto"/>
           <w:shd w:val="clear" w:color="auto" w:fill="auto"/>
           <w:vertAlign w:val="baseline"/>
           <w:rtl w:val="0"/>
@@ -929,44 +929,44 @@
           <w:highlight w:val="none"/>
           <w:u w:val="none" w:color="auto"/>
           <w:effect w:val="none"/>
-          <w:bdr w:val="nil"/>
-          <w:shd w:val="clear" w:color="auto" w:fill="auto"/>
-          <w:vertAlign w:val="baseline"/>
-          <w:rtl w:val="0"/>
-          <w:cs w:val="0"/>
-          <w:lang w:val="es-ES" w:eastAsia="zh-TW" w:bidi="ar-SA"/>
-        </w:rPr>
-        <w:t>Èxcíìtëêd íìt háåstíìly áån páåstüýrëê íìt öõbsëêrvëê.</w:t>
-      </w:r>
-      <w:r>
-        <w:rPr>
-          <w:rStyle w:val="DefaultParagraphFont"/>
-          <w:rFonts w:ascii="Calibri" w:eastAsia="Calibri" w:hAnsi="Calibri" w:cs="Calibri"/>
-          <w:b w:val="0"/>
-          <w:bCs w:val="0"/>
-          <w:i w:val="0"/>
-          <w:iCs w:val="0"/>
-          <w:caps w:val="0"/>
-          <w:smallCaps w:val="0"/>
-          <w:strike w:val="0"/>
-          <w:dstrike w:val="0"/>
-          <w:outline w:val="0"/>
-          <w:shadow w:val="0"/>
-          <w:emboss w:val="0"/>
-          <w:imprint w:val="0"/>
-          <w:noProof w:val="0"/>
-          <w:vanish w:val="0"/>
-          <w:color w:val="auto"/>
-          <w:spacing w:val="0"/>
-          <w:w w:val="100"/>
-          <w:kern w:val="0"/>
-          <w:position w:val="0"/>
-          <w:sz w:val="22"/>
-          <w:szCs w:val="22"/>
-          <w:highlight w:val="none"/>
-          <w:u w:val="none" w:color="auto"/>
-          <w:effect w:val="none"/>
-          <w:bdr w:val="nil"/>
+          <w:bdr w:val="none" w:sz="0" w:space="0" w:color="auto"/>
+          <w:shd w:val="clear" w:color="auto" w:fill="auto"/>
+          <w:vertAlign w:val="baseline"/>
+          <w:rtl w:val="0"/>
+          <w:cs w:val="0"/>
+          <w:lang w:val="es-ES" w:eastAsia="zh-TW" w:bidi="ar-SA"/>
+        </w:rPr>
+        <w:t>Éxcíïtééd íït hæàstíïly æàn pæàstûùréé íït öóbséérvéé.</w:t>
+      </w:r>
+      <w:r>
+        <w:rPr>
+          <w:rStyle w:val="DefaultParagraphFont"/>
+          <w:rFonts w:ascii="Calibri" w:eastAsia="Calibri" w:hAnsi="Calibri" w:cs="Calibri"/>
+          <w:b w:val="0"/>
+          <w:bCs w:val="0"/>
+          <w:i w:val="0"/>
+          <w:iCs w:val="0"/>
+          <w:caps w:val="0"/>
+          <w:smallCaps w:val="0"/>
+          <w:strike w:val="0"/>
+          <w:dstrike w:val="0"/>
+          <w:outline w:val="0"/>
+          <w:shadow w:val="0"/>
+          <w:emboss w:val="0"/>
+          <w:imprint w:val="0"/>
+          <w:noProof w:val="0"/>
+          <w:vanish w:val="0"/>
+          <w:color w:val="auto"/>
+          <w:spacing w:val="0"/>
+          <w:w w:val="100"/>
+          <w:kern w:val="0"/>
+          <w:position w:val="0"/>
+          <w:sz w:val="22"/>
+          <w:szCs w:val="22"/>
+          <w:highlight w:val="none"/>
+          <w:u w:val="none" w:color="auto"/>
+          <w:effect w:val="none"/>
+          <w:bdr w:val="none" w:sz="0" w:space="0" w:color="auto"/>
           <w:shd w:val="clear" w:color="auto" w:fill="auto"/>
           <w:vertAlign w:val="baseline"/>
           <w:rtl w:val="0"/>
@@ -1003,14 +1003,14 @@
           <w:highlight w:val="none"/>
           <w:u w:val="none" w:color="auto"/>
           <w:effect w:val="none"/>
-          <w:bdr w:val="nil"/>
-          <w:shd w:val="clear" w:color="auto" w:fill="auto"/>
-          <w:vertAlign w:val="baseline"/>
-          <w:rtl w:val="0"/>
-          <w:cs w:val="0"/>
-          <w:lang w:val="es-ES" w:eastAsia="zh-TW" w:bidi="ar-SA"/>
-        </w:rPr>
-        <w:t>Snûûg hàãnd hõôw dàãrêê hêêrêê tõôõô.</w:t>
+          <w:bdr w:val="none" w:sz="0" w:space="0" w:color="auto"/>
+          <w:shd w:val="clear" w:color="auto" w:fill="auto"/>
+          <w:vertAlign w:val="baseline"/>
+          <w:rtl w:val="0"/>
+          <w:cs w:val="0"/>
+          <w:lang w:val="es-ES" w:eastAsia="zh-TW" w:bidi="ar-SA"/>
+        </w:rPr>
+        <w:t>Snüùg hãænd hõöw dãærëè hëèrëè tõöõö.</w:t>
       </w:r>
       <w:bookmarkStart w:id="0" w:name="_GoBack"/>
       <w:bookmarkEnd w:id="0"/>

--- a/Test_BP/Fol_2k_files_500(2)/es-ES/file 500_2 - Copy (327).docx
+++ b/Test_BP/Fol_2k_files_500(2)/es-ES/file 500_2 - Copy (327).docx
@@ -42,7 +42,7 @@
           <w:cs w:val="0"/>
           <w:lang w:val="es-ES" w:eastAsia="zh-TW" w:bidi="ar-SA"/>
         </w:rPr>
-        <w:t>t ëëxcëëpt tôö sôö tëëmpëër múýtúýäâl täâstëës môöthëër.</w:t>
+        <w:t>t êëxcêëpt tôò sôò têëmpêër mùùtùùàål tàåstêës môòthêër.</w:t>
       </w:r>
       <w:r>
         <w:rPr>
@@ -116,7 +116,7 @@
           <w:cs w:val="0"/>
           <w:lang w:val="es-ES" w:eastAsia="zh-TW" w:bidi="ar-SA"/>
         </w:rPr>
-        <w:t>Íntêèrêèstêèd cýûltíìvãätêèd íìts còòntíìnýûíìng nòòw yêèt ãärêè.</w:t>
+        <w:t>Ìntèérèéstèéd cúûltîívåátèéd îíts côõntîínúûîíng nôõw yèét åárèé.</w:t>
       </w:r>
       <w:r>
         <w:rPr>
@@ -190,7 +190,7 @@
           <w:cs w:val="0"/>
           <w:lang w:val="es-ES" w:eastAsia="zh-TW" w:bidi="ar-SA"/>
         </w:rPr>
-        <w:t>Õûýt íîntëèrëèstëèd ãæccëèptãæncëè öõûýr pãærtíîãælíîty ãæffröõntíîng ûýnplëèãæsãænt why ãædd.</w:t>
+        <w:t>Ôûút îìntêérêéstêéd æåccêéptæåncêé óòûúr pæårtîìæålîìty æåffróòntîìng ûúnplêéæåsæånt why æådd.</w:t>
       </w:r>
       <w:r>
         <w:rPr>
@@ -264,7 +264,7 @@
           <w:cs w:val="0"/>
           <w:lang w:val="es-ES" w:eastAsia="zh-TW" w:bidi="ar-SA"/>
         </w:rPr>
-        <w:t>Êstêêêêm gæârdêên mêên yêêt shy cóõûýrsêê.</w:t>
+        <w:t>Èstèéèém gäärdèén mèén yèét shy còóúûrsèé.</w:t>
       </w:r>
       <w:r>
         <w:rPr>
@@ -338,7 +338,7 @@
           <w:cs w:val="0"/>
           <w:lang w:val="es-ES" w:eastAsia="zh-TW" w:bidi="ar-SA"/>
         </w:rPr>
-        <w:t>Còönsûúltêèd ûúp my tòölêèrããbly sòömêètìïmêès pêèrpêètûúããl òöh.</w:t>
+        <w:t>Côônsüûltèëd üûp my tôôlèëræåbly sôômèëtíímèës pèërpèëtüûæål ôôh.</w:t>
       </w:r>
       <w:r>
         <w:rPr>
@@ -412,7 +412,7 @@
           <w:cs w:val="0"/>
           <w:lang w:val="es-ES" w:eastAsia="zh-TW" w:bidi="ar-SA"/>
         </w:rPr>
-        <w:t>Ëxprêëssïìôòn åæccêëptåæncêë ïìmprýüdêëncêë påærtïìcýülåær håæd êëåæt ýünsåætïìåæblêë.</w:t>
+        <w:t>Èxprëêssîìóön æáccëêptæáncëê îìmprûúdëêncëê pæártîìcûúlæár hæád ëêæát ûúnsæátîìæáblëê.</w:t>
       </w:r>
       <w:r>
         <w:rPr>
@@ -492,7 +492,7 @@
           <w:cs w:val="0"/>
           <w:lang w:val="es-ES" w:eastAsia="zh-TW" w:bidi="ar-SA"/>
         </w:rPr>
-        <w:t>Håâd dëènõötììng prõöpëèrly jõöììntùúrëè yõöùú õöccåâsììõön dììrëèctly råâììllëèry.</w:t>
+        <w:t>Hàäd dêènôòtîìng prôòpêèrly jôòîìntýýrêè yôòýý ôòccàäsîìôòn dîìrêèctly ràäîìllêèry.</w:t>
       </w:r>
       <w:r>
         <w:rPr>
@@ -566,7 +566,7 @@
           <w:cs w:val="0"/>
           <w:lang w:val="es-ES" w:eastAsia="zh-TW" w:bidi="ar-SA"/>
         </w:rPr>
-        <w:t>Ín sæãîîd tôõ ôõf pôõôõr fúýll béê pôõst fæãcéê snúýg.</w:t>
+        <w:t>Ìn sâãììd tóõ óõf póõóõr fùýll bëé póõst fâãcëé snùýg.</w:t>
       </w:r>
       <w:r>
         <w:rPr>
@@ -640,7 +640,7 @@
           <w:cs w:val="0"/>
           <w:lang w:val="es-ES" w:eastAsia="zh-TW" w:bidi="ar-SA"/>
         </w:rPr>
-        <w:t>Íntróôdüûcêèd îïmprüûdêèncêè sêèêè sáäy üûnplêèáäsîïng dêèvóônshîïrêè áäccêèptáäncêè sóôn.</w:t>
+        <w:t>Întröõdúýcéëd îìmprúýdéëncéë séëéë såäy úýnpléëåäsîìng déëvöõnshîìréë åäccéëptåäncéë söõn.</w:t>
       </w:r>
       <w:r>
         <w:rPr>
@@ -714,7 +714,7 @@
           <w:cs w:val="0"/>
           <w:lang w:val="es-ES" w:eastAsia="zh-TW" w:bidi="ar-SA"/>
         </w:rPr>
-        <w:t>Éxéêtéêr lòõngéêr wìïsdòõm gääy nòõr déêsìïgn äägéê.</w:t>
+        <w:t>Êxëëtëër lôóngëër wíìsdôóm gåãy nôór dëësíìgn åãgëë.</w:t>
       </w:r>
       <w:r>
         <w:rPr>
@@ -788,7 +788,7 @@
           <w:cs w:val="0"/>
           <w:lang w:val="es-ES" w:eastAsia="zh-TW" w:bidi="ar-SA"/>
         </w:rPr>
-        <w:t>Âm wëëåæthëër tõò ëëntëërëëd nõòrlåænd nõò îîn shõòwîîng sëërvîîcëë.</w:t>
+        <w:t>Æm wééààthéér töô ééntéérééd nöôrlàànd nöô ìín shöôwìíng séérvìícéé.</w:t>
       </w:r>
       <w:r>
         <w:rPr>
@@ -862,7 +862,7 @@
           <w:cs w:val="0"/>
           <w:lang w:val="es-ES" w:eastAsia="zh-TW" w:bidi="ar-SA"/>
         </w:rPr>
-        <w:t>Nóör rëëpëëâætëëd spëëâækííng shy âæppëëtíítëë.</w:t>
+        <w:t>Nòór rêëpêëåætêëd spêëåækííng shy åæppêëtíítêë.</w:t>
       </w:r>
       <w:r>
         <w:rPr>
@@ -936,7 +936,7 @@
           <w:cs w:val="0"/>
           <w:lang w:val="es-ES" w:eastAsia="zh-TW" w:bidi="ar-SA"/>
         </w:rPr>
-        <w:t>Éxcíïtééd íït hæàstíïly æàn pæàstûùréé íït öóbséérvéé.</w:t>
+        <w:t>Êxcììtêëd ììt hæãstììly æãn pæãstùürêë ììt òóbsêërvêë.</w:t>
       </w:r>
       <w:r>
         <w:rPr>
@@ -1010,7 +1010,7 @@
           <w:cs w:val="0"/>
           <w:lang w:val="es-ES" w:eastAsia="zh-TW" w:bidi="ar-SA"/>
         </w:rPr>
-        <w:t>Snüùg hãænd hõöw dãærëè hëèrëè tõöõö.</w:t>
+        <w:t>Snûûg håãnd hòöw dåãrèé hèérèé tòöòö.</w:t>
       </w:r>
       <w:bookmarkStart w:id="0" w:name="_GoBack"/>
       <w:bookmarkEnd w:id="0"/>

--- a/Test_BP/Fol_2k_files_500(2)/es-ES/file 500_2 - Copy (327).docx
+++ b/Test_BP/Fol_2k_files_500(2)/es-ES/file 500_2 - Copy (327).docx
@@ -42,7 +42,7 @@
           <w:cs w:val="0"/>
           <w:lang w:val="es-ES" w:eastAsia="zh-TW" w:bidi="ar-SA"/>
         </w:rPr>
-        <w:t>t êëxcêëpt tôò sôò têëmpêër mùùtùùàål tàåstêës môòthêër.</w:t>
+        <w:t>t èéxcèépt tôö sôö tèémpèér mûûtûûáãl táãstèés môöthèér.</w:t>
       </w:r>
       <w:r>
         <w:rPr>
@@ -116,7 +116,7 @@
           <w:cs w:val="0"/>
           <w:lang w:val="es-ES" w:eastAsia="zh-TW" w:bidi="ar-SA"/>
         </w:rPr>
-        <w:t>Ìntèérèéstèéd cúûltîívåátèéd îíts côõntîínúûîíng nôõw yèét åárèé.</w:t>
+        <w:t>Ìntéèréèstéèd cûültïïvâàtéèd ïïts côóntïïnûüïïng nôów yéèt âàréè.</w:t>
       </w:r>
       <w:r>
         <w:rPr>
@@ -190,7 +190,7 @@
           <w:cs w:val="0"/>
           <w:lang w:val="es-ES" w:eastAsia="zh-TW" w:bidi="ar-SA"/>
         </w:rPr>
-        <w:t>Ôûút îìntêérêéstêéd æåccêéptæåncêé óòûúr pæårtîìæålîìty æåffróòntîìng ûúnplêéæåsæånt why æådd.</w:t>
+        <w:t>Õûùt ììntéëréëstéëd æâccéëptæâncéë óòûùr pæârtììæâlììty æâffróòntììng ûùnpléëæâsæânt why æâdd.</w:t>
       </w:r>
       <w:r>
         <w:rPr>
@@ -264,7 +264,7 @@
           <w:cs w:val="0"/>
           <w:lang w:val="es-ES" w:eastAsia="zh-TW" w:bidi="ar-SA"/>
         </w:rPr>
-        <w:t>Èstèéèém gäärdèén mèén yèét shy còóúûrsèé.</w:t>
+        <w:t>Êstèèèèm gãàrdèèn mèèn yèèt shy côöýùrsèè.</w:t>
       </w:r>
       <w:r>
         <w:rPr>
@@ -338,7 +338,7 @@
           <w:cs w:val="0"/>
           <w:lang w:val="es-ES" w:eastAsia="zh-TW" w:bidi="ar-SA"/>
         </w:rPr>
-        <w:t>Côônsüûltèëd üûp my tôôlèëræåbly sôômèëtíímèës pèërpèëtüûæål ôôh.</w:t>
+        <w:t>Còònsüúltëèd üúp my tòòlëèrâàbly sòòmëètììmëès pëèrpëètüúâàl òòh.</w:t>
       </w:r>
       <w:r>
         <w:rPr>
@@ -412,7 +412,7 @@
           <w:cs w:val="0"/>
           <w:lang w:val="es-ES" w:eastAsia="zh-TW" w:bidi="ar-SA"/>
         </w:rPr>
-        <w:t>Èxprëêssîìóön æáccëêptæáncëê îìmprûúdëêncëê pæártîìcûúlæár hæád ëêæát ûúnsæátîìæáblëê.</w:t>
+        <w:t>Éxprèèssìíõón åãccèèptåãncèè ìímprúýdèèncèè påãrtìícúýlåãr håãd èèåãt úýnsåãtìíåãblèè.</w:t>
       </w:r>
       <w:r>
         <w:rPr>
@@ -492,7 +492,7 @@
           <w:cs w:val="0"/>
           <w:lang w:val="es-ES" w:eastAsia="zh-TW" w:bidi="ar-SA"/>
         </w:rPr>
-        <w:t>Hàäd dêènôòtîìng prôòpêèrly jôòîìntýýrêè yôòýý ôòccàäsîìôòn dîìrêèctly ràäîìllêèry.</w:t>
+        <w:t>Håâd dëênôôtîîng prôôpëêrly jôôîîntúúrëê yôôúú ôôccåâsîîôôn dîîrëêctly råâîîllëêry.</w:t>
       </w:r>
       <w:r>
         <w:rPr>
@@ -566,7 +566,7 @@
           <w:cs w:val="0"/>
           <w:lang w:val="es-ES" w:eastAsia="zh-TW" w:bidi="ar-SA"/>
         </w:rPr>
-        <w:t>Ìn sâãììd tóõ óõf póõóõr fùýll bëé póõst fâãcëé snùýg.</w:t>
+        <w:t>Ín sáäîìd töö ööf pöööör füúll bèë pööst fáäcèë snüúg.</w:t>
       </w:r>
       <w:r>
         <w:rPr>
@@ -640,7 +640,7 @@
           <w:cs w:val="0"/>
           <w:lang w:val="es-ES" w:eastAsia="zh-TW" w:bidi="ar-SA"/>
         </w:rPr>
-        <w:t>Întröõdúýcéëd îìmprúýdéëncéë séëéë såäy úýnpléëåäsîìng déëvöõnshîìréë åäccéëptåäncéë söõn.</w:t>
+        <w:t>Íntróõdùücèêd ìïmprùüdèêncèê sèêèê sàây ùünplèêàâsìïng dèêvóõnshìïrèê àâccèêptàâncèê sóõn.</w:t>
       </w:r>
       <w:r>
         <w:rPr>
@@ -714,7 +714,7 @@
           <w:cs w:val="0"/>
           <w:lang w:val="es-ES" w:eastAsia="zh-TW" w:bidi="ar-SA"/>
         </w:rPr>
-        <w:t>Êxëëtëër lôóngëër wíìsdôóm gåãy nôór dëësíìgn åãgëë.</w:t>
+        <w:t>Éxéétéér lòöngéér wïìsdòöm gàây nòör déésïìgn àâgéé.</w:t>
       </w:r>
       <w:r>
         <w:rPr>
@@ -788,7 +788,7 @@
           <w:cs w:val="0"/>
           <w:lang w:val="es-ES" w:eastAsia="zh-TW" w:bidi="ar-SA"/>
         </w:rPr>
-        <w:t>Æm wééààthéér töô ééntéérééd nöôrlàànd nöô ìín shöôwìíng séérvìícéé.</w:t>
+        <w:t>Äm wëèààthëèr töó ëèntëèrëèd nöórlàànd nöó ïîn shöówïîng sëèrvïîcëè.</w:t>
       </w:r>
       <w:r>
         <w:rPr>
@@ -862,7 +862,7 @@
           <w:cs w:val="0"/>
           <w:lang w:val="es-ES" w:eastAsia="zh-TW" w:bidi="ar-SA"/>
         </w:rPr>
-        <w:t>Nòór rêëpêëåætêëd spêëåækííng shy åæppêëtíítêë.</w:t>
+        <w:t>Nõór rèëpèëåãtèëd spèëåãkïîng shy åãppèëtïîtèë.</w:t>
       </w:r>
       <w:r>
         <w:rPr>
@@ -936,7 +936,7 @@
           <w:cs w:val="0"/>
           <w:lang w:val="es-ES" w:eastAsia="zh-TW" w:bidi="ar-SA"/>
         </w:rPr>
-        <w:t>Êxcììtêëd ììt hæãstììly æãn pæãstùürêë ììt òóbsêërvêë.</w:t>
+        <w:t>Éxcîítèêd îít hæãstîíly æãn pæãstüùrèê îít õõbsèêrvèê.</w:t>
       </w:r>
       <w:r>
         <w:rPr>
@@ -1010,7 +1010,7 @@
           <w:cs w:val="0"/>
           <w:lang w:val="es-ES" w:eastAsia="zh-TW" w:bidi="ar-SA"/>
         </w:rPr>
-        <w:t>Snûûg håãnd hòöw dåãrèé hèérèé tòöòö.</w:t>
+        <w:t>Snýûg hàánd hòõw dàárëè hëèrëè tòõòõ.</w:t>
       </w:r>
       <w:bookmarkStart w:id="0" w:name="_GoBack"/>
       <w:bookmarkEnd w:id="0"/>
